--- a/עבודת הגשה 3.docx
+++ b/עבודת הגשה 3.docx
@@ -87,7 +87,6 @@
     <w:p>
       <w:pPr>
         <w:rPr>
-          <w:rFonts w:hint="cs"/>
           <w:rtl/>
         </w:rPr>
       </w:pPr>
@@ -109,7 +108,6 @@
     <w:p>
       <w:pPr>
         <w:rPr>
-          <w:rFonts w:hint="cs"/>
           <w:rtl/>
         </w:rPr>
       </w:pPr>
@@ -252,7 +250,6 @@
     <w:p>
       <w:pPr>
         <w:rPr>
-          <w:rFonts w:hint="cs"/>
           <w:rtl/>
         </w:rPr>
       </w:pPr>
@@ -318,26 +315,16 @@
           <w:numId w:val="2"/>
         </w:numPr>
         <w:rPr>
-          <w:rFonts w:hint="cs"/>
-          <w:rtl/>
-        </w:rPr>
-      </w:pPr>
-      <w:proofErr w:type="spellStart"/>
-      <w:r>
-        <w:rPr>
-          <w:b/>
-          <w:bCs/>
-        </w:rPr>
-        <w:t>eM</w:t>
-      </w:r>
-      <w:bookmarkStart w:id="0" w:name="_GoBack"/>
-      <w:bookmarkEnd w:id="0"/>
-      <w:r>
-        <w:rPr>
-          <w:b/>
-          <w:bCs/>
-        </w:rPr>
-        <w:t>enuOptions</w:t>
+          <w:rtl/>
+        </w:rPr>
+      </w:pPr>
+      <w:proofErr w:type="spellStart"/>
+      <w:r>
+        <w:rPr>
+          <w:b/>
+          <w:bCs/>
+        </w:rPr>
+        <w:t>eMenuOptions</w:t>
       </w:r>
       <w:proofErr w:type="spellEnd"/>
       <w:r>
@@ -424,7 +411,6 @@
     <w:p>
       <w:pPr>
         <w:rPr>
-          <w:rFonts w:hint="cs"/>
           <w:rtl/>
         </w:rPr>
       </w:pPr>
@@ -521,10 +507,7 @@
         <w:t>יורשת מ-</w:t>
       </w:r>
       <w:r>
-        <w:t xml:space="preserve"> </w:t>
-      </w:r>
-      <w:r>
-        <w:t>Vehicle</w:t>
+        <w:t xml:space="preserve"> Vehicle</w:t>
       </w:r>
       <w:r>
         <w:rPr>
@@ -538,14 +521,7 @@
           <w:rFonts w:hint="cs"/>
           <w:rtl/>
         </w:rPr>
-        <w:t xml:space="preserve"> </w:t>
-      </w:r>
-      <w:r>
-        <w:rPr>
-          <w:rFonts w:hint="cs"/>
-          <w:rtl/>
-        </w:rPr>
-        <w:t>מחלקה אבסטרקטית)</w:t>
+        <w:t xml:space="preserve"> מחלקה אבסטרקטית)</w:t>
       </w:r>
       <w:r>
         <w:t>,</w:t>
@@ -595,15 +571,7 @@
           <w:b/>
           <w:bCs/>
         </w:rPr>
-        <w:t>uel</w:t>
-      </w:r>
-      <w:r>
-        <w:rPr>
-          <w:rFonts w:ascii="Consolas" w:hAnsi="Consolas" w:cs="Consolas"/>
-          <w:b/>
-          <w:bCs/>
-        </w:rPr>
-        <w:t>Vehicle</w:t>
+        <w:t>uelVehicle</w:t>
       </w:r>
       <w:proofErr w:type="spellEnd"/>
       <w:r>
@@ -678,14 +646,7 @@
           <w:rFonts w:hint="cs"/>
           <w:rtl/>
         </w:rPr>
-        <w:t xml:space="preserve"> לכלי רכב </w:t>
-      </w:r>
-      <w:r>
-        <w:rPr>
-          <w:rFonts w:hint="cs"/>
-          <w:rtl/>
-        </w:rPr>
-        <w:t>על דלק.</w:t>
+        <w:t xml:space="preserve"> לכלי רכב על דלק.</w:t>
       </w:r>
     </w:p>
     <w:p>
@@ -696,7 +657,6 @@
           <w:numId w:val="2"/>
         </w:numPr>
         <w:rPr>
-          <w:rFonts w:hint="cs"/>
           <w:rtl/>
         </w:rPr>
       </w:pPr>
@@ -814,7 +774,167 @@
           <w:b/>
           <w:bCs/>
         </w:rPr>
-        <w:t>Electric</w:t>
+        <w:t>ElectricMotorcycle</w:t>
+      </w:r>
+      <w:proofErr w:type="spellEnd"/>
+      <w:r>
+        <w:rPr>
+          <w:rFonts w:hint="cs"/>
+          <w:rtl/>
+        </w:rPr>
+        <w:t xml:space="preserve"> </w:t>
+      </w:r>
+      <w:r>
+        <w:rPr>
+          <w:rtl/>
+        </w:rPr>
+        <w:t>–</w:t>
+      </w:r>
+      <w:r>
+        <w:rPr>
+          <w:rFonts w:hint="cs"/>
+          <w:rtl/>
+        </w:rPr>
+        <w:t xml:space="preserve"> יורשת מ </w:t>
+      </w:r>
+      <w:r>
+        <w:rPr>
+          <w:rtl/>
+        </w:rPr>
+        <w:t>–</w:t>
+      </w:r>
+      <w:r>
+        <w:rPr>
+          <w:rFonts w:hint="cs"/>
+          <w:rtl/>
+        </w:rPr>
+        <w:t xml:space="preserve"> </w:t>
+      </w:r>
+      <w:proofErr w:type="spellStart"/>
+      <w:r>
+        <w:rPr>
+          <w:rFonts w:ascii="Consolas" w:hAnsi="Consolas" w:cs="Consolas"/>
+        </w:rPr>
+        <w:t>ElectricVehicle</w:t>
+      </w:r>
+      <w:proofErr w:type="spellEnd"/>
+      <w:r>
+        <w:rPr>
+          <w:rFonts w:hint="cs"/>
+          <w:rtl/>
+        </w:rPr>
+        <w:t>, מוסיפה את הנתונים והמתודות שרלוונטיות לאופנוע חשמלי</w:t>
+      </w:r>
+    </w:p>
+    <w:p>
+      <w:pPr>
+        <w:rPr>
+          <w:rtl/>
+        </w:rPr>
+      </w:pPr>
+      <w:proofErr w:type="spellStart"/>
+      <w:r>
+        <w:rPr>
+          <w:rFonts w:ascii="Consolas" w:hAnsi="Consolas" w:cs="Consolas" w:hint="cs"/>
+          <w:b/>
+          <w:bCs/>
+        </w:rPr>
+        <w:t>F</w:t>
+      </w:r>
+      <w:r>
+        <w:rPr>
+          <w:rFonts w:ascii="Consolas" w:hAnsi="Consolas"/>
+          <w:b/>
+          <w:bCs/>
+        </w:rPr>
+        <w:t>uel</w:t>
+      </w:r>
+      <w:r>
+        <w:rPr>
+          <w:rFonts w:ascii="Consolas" w:hAnsi="Consolas" w:cs="Consolas"/>
+          <w:b/>
+          <w:bCs/>
+        </w:rPr>
+        <w:t>Car</w:t>
+      </w:r>
+      <w:proofErr w:type="spellEnd"/>
+      <w:r>
+        <w:rPr>
+          <w:rFonts w:hint="cs"/>
+          <w:rtl/>
+        </w:rPr>
+        <w:t xml:space="preserve"> </w:t>
+      </w:r>
+      <w:r>
+        <w:rPr>
+          <w:rtl/>
+        </w:rPr>
+        <w:t>–</w:t>
+      </w:r>
+      <w:r>
+        <w:rPr>
+          <w:rFonts w:hint="cs"/>
+          <w:rtl/>
+        </w:rPr>
+        <w:t xml:space="preserve"> יורשת מ </w:t>
+      </w:r>
+      <w:r>
+        <w:rPr>
+          <w:rtl/>
+        </w:rPr>
+        <w:t>–</w:t>
+      </w:r>
+      <w:r>
+        <w:rPr>
+          <w:rFonts w:hint="cs"/>
+          <w:rtl/>
+        </w:rPr>
+        <w:t xml:space="preserve"> </w:t>
+      </w:r>
+      <w:proofErr w:type="spellStart"/>
+      <w:r>
+        <w:rPr>
+          <w:rFonts w:ascii="Consolas" w:hAnsi="Consolas" w:cs="Consolas" w:hint="cs"/>
+        </w:rPr>
+        <w:t>F</w:t>
+      </w:r>
+      <w:r>
+        <w:rPr>
+          <w:rFonts w:ascii="Consolas" w:hAnsi="Consolas" w:cs="Consolas"/>
+        </w:rPr>
+        <w:t>uelVehicle</w:t>
+      </w:r>
+      <w:proofErr w:type="spellEnd"/>
+      <w:r>
+        <w:rPr>
+          <w:rFonts w:hint="cs"/>
+          <w:rtl/>
+        </w:rPr>
+        <w:t>, מוסיפה את הנתונים והמתודות שרלוונטיות למכונית על דלק</w:t>
+      </w:r>
+    </w:p>
+    <w:p>
+      <w:pPr>
+        <w:rPr>
+          <w:rtl/>
+        </w:rPr>
+      </w:pPr>
+      <w:proofErr w:type="spellStart"/>
+      <w:r>
+        <w:rPr>
+          <w:rFonts w:ascii="Consolas" w:hAnsi="Consolas" w:cs="Consolas" w:hint="cs"/>
+          <w:b/>
+          <w:bCs/>
+        </w:rPr>
+        <w:t>F</w:t>
+      </w:r>
+      <w:r>
+        <w:rPr>
+          <w:rFonts w:ascii="Consolas" w:hAnsi="Consolas"/>
+          <w:b/>
+          <w:bCs/>
+        </w:rPr>
+        <w:t>uel</w:t>
       </w:r>
       <w:r>
         <w:rPr>
@@ -861,101 +981,12 @@
       <w:proofErr w:type="spellStart"/>
       <w:r>
         <w:rPr>
-          <w:rFonts w:ascii="Consolas" w:hAnsi="Consolas" w:cs="Consolas"/>
-        </w:rPr>
-        <w:t>ElectricVehicle</w:t>
-      </w:r>
-      <w:proofErr w:type="spellEnd"/>
-      <w:r>
-        <w:rPr>
-          <w:rFonts w:hint="cs"/>
-          <w:rtl/>
-        </w:rPr>
-        <w:t xml:space="preserve">, מוסיפה את הנתונים והמתודות שרלוונטיות </w:t>
-      </w:r>
-      <w:r>
-        <w:rPr>
-          <w:rFonts w:hint="cs"/>
-          <w:rtl/>
-        </w:rPr>
-        <w:t>לאופנוע חשמלי</w:t>
-      </w:r>
-    </w:p>
-    <w:p>
-      <w:pPr>
-        <w:rPr>
-          <w:rFonts w:hint="cs"/>
-          <w:rtl/>
-        </w:rPr>
-      </w:pPr>
-      <w:proofErr w:type="spellStart"/>
-      <w:r>
-        <w:rPr>
           <w:rFonts w:ascii="Consolas" w:hAnsi="Consolas" w:cs="Consolas" w:hint="cs"/>
-          <w:b/>
-          <w:bCs/>
         </w:rPr>
         <w:t>F</w:t>
       </w:r>
       <w:r>
         <w:rPr>
-          <w:rFonts w:ascii="Consolas" w:hAnsi="Consolas"/>
-          <w:b/>
-          <w:bCs/>
-        </w:rPr>
-        <w:t>uel</w:t>
-      </w:r>
-      <w:r>
-        <w:rPr>
-          <w:rFonts w:ascii="Consolas" w:hAnsi="Consolas" w:cs="Consolas"/>
-          <w:b/>
-          <w:bCs/>
-        </w:rPr>
-        <w:t>Car</w:t>
-      </w:r>
-      <w:proofErr w:type="spellEnd"/>
-      <w:r>
-        <w:rPr>
-          <w:rFonts w:hint="cs"/>
-          <w:rtl/>
-        </w:rPr>
-        <w:t xml:space="preserve"> </w:t>
-      </w:r>
-      <w:r>
-        <w:rPr>
-          <w:rtl/>
-        </w:rPr>
-        <w:t>–</w:t>
-      </w:r>
-      <w:r>
-        <w:rPr>
-          <w:rFonts w:hint="cs"/>
-          <w:rtl/>
-        </w:rPr>
-        <w:t xml:space="preserve"> יורשת מ </w:t>
-      </w:r>
-      <w:r>
-        <w:rPr>
-          <w:rtl/>
-        </w:rPr>
-        <w:t>–</w:t>
-      </w:r>
-      <w:r>
-        <w:rPr>
-          <w:rFonts w:hint="cs"/>
-          <w:rtl/>
-        </w:rPr>
-        <w:t xml:space="preserve"> </w:t>
-      </w:r>
-      <w:proofErr w:type="spellStart"/>
-      <w:r>
-        <w:rPr>
-          <w:rFonts w:ascii="Consolas" w:hAnsi="Consolas" w:cs="Consolas" w:hint="cs"/>
-        </w:rPr>
-        <w:t>F</w:t>
-      </w:r>
-      <w:r>
-        <w:rPr>
           <w:rFonts w:ascii="Consolas" w:hAnsi="Consolas" w:cs="Consolas"/>
         </w:rPr>
         <w:t>uelVehicle</w:t>
@@ -966,114 +997,12 @@
           <w:rFonts w:hint="cs"/>
           <w:rtl/>
         </w:rPr>
-        <w:t xml:space="preserve">, מוסיפה את הנתונים והמתודות שרלוונטיות למכונית </w:t>
-      </w:r>
-      <w:r>
-        <w:rPr>
-          <w:rFonts w:hint="cs"/>
-          <w:rtl/>
-        </w:rPr>
-        <w:t>על דלק</w:t>
-      </w:r>
-    </w:p>
-    <w:p>
-      <w:pPr>
-        <w:rPr>
-          <w:rtl/>
-        </w:rPr>
-      </w:pPr>
-      <w:proofErr w:type="spellStart"/>
-      <w:r>
-        <w:rPr>
-          <w:rFonts w:ascii="Consolas" w:hAnsi="Consolas" w:cs="Consolas" w:hint="cs"/>
-          <w:b/>
-          <w:bCs/>
-        </w:rPr>
-        <w:t>F</w:t>
-      </w:r>
-      <w:r>
-        <w:rPr>
-          <w:rFonts w:ascii="Consolas" w:hAnsi="Consolas"/>
-          <w:b/>
-          <w:bCs/>
-        </w:rPr>
-        <w:t>uel</w:t>
-      </w:r>
-      <w:r>
-        <w:rPr>
-          <w:rFonts w:ascii="Consolas" w:hAnsi="Consolas" w:cs="Consolas"/>
-          <w:b/>
-          <w:bCs/>
-        </w:rPr>
-        <w:t>Motorcycle</w:t>
-      </w:r>
-      <w:proofErr w:type="spellEnd"/>
-      <w:r>
-        <w:rPr>
-          <w:rFonts w:hint="cs"/>
-          <w:rtl/>
-        </w:rPr>
-        <w:t xml:space="preserve"> </w:t>
-      </w:r>
-      <w:r>
-        <w:rPr>
-          <w:rtl/>
-        </w:rPr>
-        <w:t>–</w:t>
-      </w:r>
-      <w:r>
-        <w:rPr>
-          <w:rFonts w:hint="cs"/>
-          <w:rtl/>
-        </w:rPr>
-        <w:t xml:space="preserve"> יורשת מ </w:t>
-      </w:r>
-      <w:r>
-        <w:rPr>
-          <w:rtl/>
-        </w:rPr>
-        <w:t>–</w:t>
-      </w:r>
-      <w:r>
-        <w:rPr>
-          <w:rFonts w:hint="cs"/>
-          <w:rtl/>
-        </w:rPr>
-        <w:t xml:space="preserve"> </w:t>
-      </w:r>
-      <w:proofErr w:type="spellStart"/>
-      <w:r>
-        <w:rPr>
-          <w:rFonts w:ascii="Consolas" w:hAnsi="Consolas" w:cs="Consolas" w:hint="cs"/>
-        </w:rPr>
-        <w:t>F</w:t>
-      </w:r>
-      <w:r>
-        <w:rPr>
-          <w:rFonts w:ascii="Consolas" w:hAnsi="Consolas" w:cs="Consolas"/>
-        </w:rPr>
-        <w:t>uelVehicle</w:t>
-      </w:r>
-      <w:proofErr w:type="spellEnd"/>
-      <w:r>
-        <w:rPr>
-          <w:rFonts w:hint="cs"/>
-          <w:rtl/>
-        </w:rPr>
-        <w:t>, מוסיפה את הנתונים והמתודות שרלוונטיות לאופנוע</w:t>
-      </w:r>
-      <w:r>
-        <w:rPr>
-          <w:rFonts w:hint="cs"/>
-          <w:rtl/>
-        </w:rPr>
-        <w:t xml:space="preserve"> על דלק</w:t>
-      </w:r>
-    </w:p>
-    <w:p>
-      <w:pPr>
-        <w:rPr>
-          <w:rFonts w:hint="cs"/>
+        <w:t>, מוסיפה את הנתונים והמתודות שרלוונטיות לאופנוע על דלק</w:t>
+      </w:r>
+    </w:p>
+    <w:p>
+      <w:pPr>
+        <w:rPr>
           <w:rtl/>
         </w:rPr>
       </w:pPr>
@@ -1090,14 +1019,7 @@
           <w:rFonts w:hint="cs"/>
           <w:rtl/>
         </w:rPr>
-        <w:t xml:space="preserve"> - </w:t>
-      </w:r>
-      <w:r>
-        <w:rPr>
-          <w:rFonts w:hint="cs"/>
-          <w:rtl/>
-        </w:rPr>
-        <w:t xml:space="preserve">יורשת מ </w:t>
+        <w:t xml:space="preserve"> - יורשת מ </w:t>
       </w:r>
       <w:r>
         <w:rPr>
@@ -1241,15 +1163,7 @@
           <w:b/>
           <w:bCs/>
         </w:rPr>
-        <w:t>Car</w:t>
-      </w:r>
-      <w:r>
-        <w:rPr>
-          <w:rFonts w:ascii="Consolas" w:hAnsi="Consolas" w:cs="Consolas"/>
-          <w:b/>
-          <w:bCs/>
-        </w:rPr>
-        <w:t>Properties</w:t>
+        <w:t>CarProperties</w:t>
       </w:r>
       <w:proofErr w:type="spellEnd"/>
       <w:r>
@@ -1287,21 +1201,7 @@
           <w:rFonts w:ascii="Consolas" w:hAnsi="Consolas" w:hint="cs"/>
           <w:rtl/>
         </w:rPr>
-        <w:t xml:space="preserve"> עבור כלי רכב מסוג </w:t>
-      </w:r>
-      <w:r>
-        <w:rPr>
-          <w:rFonts w:ascii="Consolas" w:hAnsi="Consolas" w:hint="cs"/>
-          <w:rtl/>
-        </w:rPr>
-        <w:t>רכב</w:t>
-      </w:r>
-      <w:r>
-        <w:rPr>
-          <w:rFonts w:ascii="Consolas" w:hAnsi="Consolas" w:hint="cs"/>
-          <w:rtl/>
-        </w:rPr>
-        <w:t xml:space="preserve">. </w:t>
+        <w:t xml:space="preserve"> עבור כלי רכב מסוג רכב. </w:t>
       </w:r>
     </w:p>
     <w:p>
@@ -1353,7 +1253,6 @@
           <w:numId w:val="2"/>
         </w:numPr>
         <w:rPr>
-          <w:rFonts w:hint="cs"/>
           <w:rtl/>
         </w:rPr>
       </w:pPr>
@@ -1421,7 +1320,6 @@
     <w:p>
       <w:pPr>
         <w:rPr>
-          <w:rFonts w:hint="cs"/>
           <w:rtl/>
         </w:rPr>
       </w:pPr>
@@ -1516,7 +1414,6 @@
           <w:numId w:val="3"/>
         </w:numPr>
         <w:rPr>
-          <w:rFonts w:hint="cs"/>
           <w:rtl/>
         </w:rPr>
       </w:pPr>
@@ -1559,7 +1456,6 @@
     <w:p>
       <w:pPr>
         <w:rPr>
-          <w:rFonts w:hint="cs"/>
           <w:rtl/>
         </w:rPr>
       </w:pPr>
@@ -1796,23 +1692,15 @@
           <w:numId w:val="1"/>
         </w:numPr>
         <w:rPr>
-          <w:rFonts w:hint="cs"/>
-          <w:rtl/>
-        </w:rPr>
-      </w:pPr>
-      <w:r>
-        <w:rPr>
-          <w:rFonts w:hint="cs"/>
-          <w:rtl/>
-        </w:rPr>
-        <w:t xml:space="preserve">מחזיק את מספר הגלגלים עבור כל כלי רכב במוסך. </w:t>
-      </w:r>
-      <w:r>
-        <w:rPr>
-          <w:rFonts w:hint="cs"/>
-          <w:rtl/>
-        </w:rPr>
-        <w:t>ה-</w:t>
+          <w:rtl/>
+        </w:rPr>
+      </w:pPr>
+      <w:r>
+        <w:rPr>
+          <w:rFonts w:hint="cs"/>
+          <w:rtl/>
+        </w:rPr>
+        <w:t>מחזיק את מספר הגלגלים עבור כל כלי רכב במוסך. ה-</w:t>
       </w:r>
       <w:r>
         <w:t>key</w:t>
@@ -1834,14 +1722,7 @@
           <w:rFonts w:hint="cs"/>
           <w:rtl/>
         </w:rPr>
-        <w:t xml:space="preserve"> שמתאר סוג הרכב</w:t>
-      </w:r>
-      <w:r>
-        <w:rPr>
-          <w:rFonts w:hint="cs"/>
-          <w:rtl/>
-        </w:rPr>
-        <w:t xml:space="preserve"> וה-</w:t>
+        <w:t xml:space="preserve"> שמתאר סוג הרכב וה-</w:t>
       </w:r>
       <w:r>
         <w:t>value</w:t>
@@ -1907,7 +1788,6 @@
       <w:pPr>
         <w:pStyle w:val="a3"/>
         <w:rPr>
-          <w:rFonts w:hint="cs"/>
           <w:rtl/>
         </w:rPr>
       </w:pPr>
@@ -1916,15 +1796,13 @@
       <w:pPr>
         <w:pStyle w:val="a3"/>
         <w:rPr>
-          <w:rFonts w:hint="cs"/>
-          <w:rtl/>
-        </w:rPr>
-      </w:pPr>
-    </w:p>
-    <w:p>
-      <w:pPr>
-        <w:rPr>
-          <w:rFonts w:hint="cs"/>
+          <w:rtl/>
+        </w:rPr>
+      </w:pPr>
+    </w:p>
+    <w:p>
+      <w:pPr>
+        <w:rPr>
           <w:rtl/>
         </w:rPr>
       </w:pPr>
@@ -2048,7 +1926,6 @@
     <w:p>
       <w:pPr>
         <w:rPr>
-          <w:rFonts w:hint="cs"/>
           <w:rtl/>
         </w:rPr>
       </w:pPr>
@@ -2105,49 +1982,32 @@
           <w:rtl/>
         </w:rPr>
       </w:pPr>
-    </w:p>
-    <w:p>
-      <w:pPr>
-        <w:rPr>
-          <w:rFonts w:hint="cs"/>
-          <w:rtl/>
-        </w:rPr>
-      </w:pPr>
-    </w:p>
-    <w:p>
-      <w:pPr>
-        <w:rPr>
-          <w:rFonts w:hint="cs"/>
-          <w:rtl/>
-        </w:rPr>
-      </w:pPr>
-    </w:p>
-    <w:p>
-      <w:pPr>
-        <w:rPr>
-          <w:rFonts w:hint="cs"/>
-          <w:rtl/>
-        </w:rPr>
-      </w:pPr>
-    </w:p>
-    <w:p>
-      <w:pPr>
-        <w:rPr>
-          <w:rFonts w:hint="cs"/>
-          <w:rtl/>
-        </w:rPr>
-      </w:pPr>
-    </w:p>
-    <w:p>
-      <w:pPr>
-        <w:rPr>
-          <w:rFonts w:hint="cs"/>
+      <w:bookmarkStart w:id="0" w:name="_GoBack"/>
+      <w:bookmarkEnd w:id="0"/>
+    </w:p>
+    <w:p>
+      <w:pPr>
+        <w:rPr>
+          <w:rtl/>
+        </w:rPr>
+      </w:pPr>
+    </w:p>
+    <w:p>
+      <w:pPr>
+        <w:rPr>
+          <w:rtl/>
+        </w:rPr>
+      </w:pPr>
+    </w:p>
+    <w:p>
+      <w:pPr>
+        <w:rPr>
           <w:rtl/>
         </w:rPr>
       </w:pPr>
     </w:p>
     <w:sectPr>
-      <w:pgSz w:w="11906" w:h="16838"/>
+      <w:pgSz w:w="11907" w:h="16839" w:code="9"/>
       <w:pgMar w:top="1440" w:right="1800" w:bottom="1440" w:left="1800" w:header="708" w:footer="708" w:gutter="0"/>
       <w:cols w:space="708"/>
       <w:bidi/>

--- a/עבודת הגשה 3.docx
+++ b/עבודת הגשה 3.docx
@@ -116,17 +116,8 @@
           <w:rFonts w:hint="cs"/>
           <w:rtl/>
         </w:rPr>
-        <w:t xml:space="preserve">תום </w:t>
-      </w:r>
-      <w:proofErr w:type="spellStart"/>
-      <w:r>
-        <w:rPr>
-          <w:rFonts w:hint="cs"/>
-          <w:rtl/>
-        </w:rPr>
-        <w:t>לזמי</w:t>
-      </w:r>
-      <w:proofErr w:type="spellEnd"/>
+        <w:t>תום לזמי</w:t>
+      </w:r>
       <w:r>
         <w:rPr>
           <w:rFonts w:hint="cs"/>
@@ -170,33 +161,7 @@
           <w:u w:val="single"/>
           <w:rtl/>
         </w:rPr>
-        <w:t xml:space="preserve">הסבר קצר על הטיפוסים </w:t>
-      </w:r>
-      <w:proofErr w:type="spellStart"/>
-      <w:r>
-        <w:rPr>
-          <w:rFonts w:hint="cs"/>
-          <w:b/>
-          <w:bCs/>
-          <w:sz w:val="30"/>
-          <w:szCs w:val="30"/>
-          <w:u w:val="single"/>
-          <w:rtl/>
-        </w:rPr>
-        <w:t>בפרוייקט</w:t>
-      </w:r>
-      <w:proofErr w:type="spellEnd"/>
-      <w:r>
-        <w:rPr>
-          <w:rFonts w:hint="cs"/>
-          <w:b/>
-          <w:bCs/>
-          <w:sz w:val="30"/>
-          <w:szCs w:val="30"/>
-          <w:u w:val="single"/>
-          <w:rtl/>
-        </w:rPr>
-        <w:t>:</w:t>
+        <w:t>הסבר קצר על הטיפוסים בפרוייקט:</w:t>
       </w:r>
     </w:p>
     <w:p>
@@ -222,7 +187,6 @@
         </w:rPr>
         <w:t xml:space="preserve">בתוך </w:t>
       </w:r>
-      <w:proofErr w:type="spellStart"/>
       <w:r>
         <w:rPr>
           <w:b/>
@@ -233,7 +197,6 @@
         </w:rPr>
         <w:t>Console.UI</w:t>
       </w:r>
-      <w:proofErr w:type="spellEnd"/>
       <w:r>
         <w:rPr>
           <w:rFonts w:hint="cs"/>
@@ -253,7 +216,6 @@
           <w:rtl/>
         </w:rPr>
       </w:pPr>
-      <w:proofErr w:type="spellStart"/>
       <w:r>
         <w:rPr>
           <w:b/>
@@ -262,7 +224,6 @@
         </w:rPr>
         <w:t>GarageUI</w:t>
       </w:r>
-      <w:proofErr w:type="spellEnd"/>
       <w:r>
         <w:rPr>
           <w:rFonts w:hint="cs"/>
@@ -309,7 +270,7 @@
     </w:p>
     <w:p>
       <w:pPr>
-        <w:pStyle w:val="a3"/>
+        <w:pStyle w:val="ListParagraph"/>
         <w:numPr>
           <w:ilvl w:val="0"/>
           <w:numId w:val="2"/>
@@ -318,7 +279,6 @@
           <w:rtl/>
         </w:rPr>
       </w:pPr>
-      <w:proofErr w:type="spellStart"/>
       <w:r>
         <w:rPr>
           <w:b/>
@@ -326,7 +286,6 @@
         </w:rPr>
         <w:t>eMenuOptions</w:t>
       </w:r>
-      <w:proofErr w:type="spellEnd"/>
       <w:r>
         <w:rPr>
           <w:rFonts w:hint="cs"/>
@@ -393,20 +352,8 @@
           <w:szCs w:val="24"/>
           <w:u w:val="single"/>
         </w:rPr>
-        <w:t>:</w:t>
-      </w:r>
-      <w:proofErr w:type="spellStart"/>
-      <w:r>
-        <w:rPr>
-          <w:b/>
-          <w:bCs/>
-          <w:sz w:val="24"/>
-          <w:szCs w:val="24"/>
-          <w:u w:val="single"/>
-        </w:rPr>
-        <w:t>Garage.Logic</w:t>
-      </w:r>
-      <w:proofErr w:type="spellEnd"/>
+        <w:t>:Garage.Logic</w:t>
+      </w:r>
     </w:p>
     <w:p>
       <w:pPr>
@@ -462,7 +409,6 @@
           <w:rtl/>
         </w:rPr>
       </w:pPr>
-      <w:proofErr w:type="spellStart"/>
       <w:r>
         <w:rPr>
           <w:rFonts w:ascii="Consolas" w:hAnsi="Consolas" w:cs="Consolas"/>
@@ -471,7 +417,6 @@
         </w:rPr>
         <w:t>ElectricVehicle</w:t>
       </w:r>
-      <w:proofErr w:type="spellEnd"/>
       <w:r>
         <w:rPr>
           <w:rFonts w:hint="cs"/>
@@ -531,32 +476,15 @@
           <w:rFonts w:hint="cs"/>
           <w:rtl/>
         </w:rPr>
-        <w:t xml:space="preserve"> מוסיפה מאפיינים </w:t>
-      </w:r>
-      <w:proofErr w:type="spellStart"/>
-      <w:r>
-        <w:rPr>
-          <w:rFonts w:hint="cs"/>
-          <w:rtl/>
-        </w:rPr>
-        <w:t>שרלוונטים</w:t>
-      </w:r>
-      <w:proofErr w:type="spellEnd"/>
-      <w:r>
-        <w:rPr>
-          <w:rFonts w:hint="cs"/>
-          <w:rtl/>
-        </w:rPr>
-        <w:t xml:space="preserve"> לכלי רכב חשמליים</w:t>
-      </w:r>
-    </w:p>
-    <w:p>
-      <w:pPr>
-        <w:rPr>
-          <w:rtl/>
-        </w:rPr>
-      </w:pPr>
-      <w:proofErr w:type="spellStart"/>
+        <w:t xml:space="preserve"> מוסיפה מאפיינים שרלוונטים לכלי רכב חשמליים</w:t>
+      </w:r>
+    </w:p>
+    <w:p>
+      <w:pPr>
+        <w:rPr>
+          <w:rtl/>
+        </w:rPr>
+      </w:pPr>
       <w:r>
         <w:rPr>
           <w:rFonts w:ascii="Consolas" w:hAnsi="Consolas" w:cs="Consolas" w:hint="cs"/>
@@ -573,7 +501,6 @@
         </w:rPr>
         <w:t>uelVehicle</w:t>
       </w:r>
-      <w:proofErr w:type="spellEnd"/>
       <w:r>
         <w:rPr>
           <w:rFonts w:hint="cs"/>
@@ -630,28 +557,12 @@
           <w:rFonts w:hint="cs"/>
           <w:rtl/>
         </w:rPr>
-        <w:t xml:space="preserve">, מוסיפה מאפיינים </w:t>
-      </w:r>
-      <w:proofErr w:type="spellStart"/>
-      <w:r>
-        <w:rPr>
-          <w:rFonts w:hint="cs"/>
-          <w:rtl/>
-        </w:rPr>
-        <w:t>שרלוונטים</w:t>
-      </w:r>
-      <w:proofErr w:type="spellEnd"/>
-      <w:r>
-        <w:rPr>
-          <w:rFonts w:hint="cs"/>
-          <w:rtl/>
-        </w:rPr>
-        <w:t xml:space="preserve"> לכלי רכב על דלק.</w:t>
-      </w:r>
-    </w:p>
-    <w:p>
-      <w:pPr>
-        <w:pStyle w:val="a3"/>
+        <w:t>, מוסיפה מאפיינים שרלוונטים לכלי רכב על דלק.</w:t>
+      </w:r>
+    </w:p>
+    <w:p>
+      <w:pPr>
+        <w:pStyle w:val="ListParagraph"/>
         <w:numPr>
           <w:ilvl w:val="0"/>
           <w:numId w:val="2"/>
@@ -670,7 +581,6 @@
         </w:rPr>
         <w:t xml:space="preserve"> </w:t>
       </w:r>
-      <w:proofErr w:type="spellStart"/>
       <w:r>
         <w:rPr>
           <w:rFonts w:ascii="Consolas" w:hAnsi="Consolas" w:cs="Consolas"/>
@@ -681,7 +591,6 @@
         </w:rPr>
         <w:t>eFuelType</w:t>
       </w:r>
-      <w:proofErr w:type="spellEnd"/>
       <w:r>
         <w:rPr>
           <w:rtl/>
@@ -702,7 +611,6 @@
           <w:rtl/>
         </w:rPr>
       </w:pPr>
-      <w:proofErr w:type="spellStart"/>
       <w:r>
         <w:rPr>
           <w:rFonts w:ascii="Consolas" w:hAnsi="Consolas" w:cs="Consolas"/>
@@ -711,7 +619,6 @@
         </w:rPr>
         <w:t>ElectricCar</w:t>
       </w:r>
-      <w:proofErr w:type="spellEnd"/>
       <w:r>
         <w:rPr>
           <w:rFonts w:hint="cs"/>
@@ -745,14 +652,12 @@
         </w:rPr>
         <w:t xml:space="preserve"> </w:t>
       </w:r>
-      <w:proofErr w:type="spellStart"/>
       <w:r>
         <w:rPr>
           <w:rFonts w:ascii="Consolas" w:hAnsi="Consolas" w:cs="Consolas"/>
         </w:rPr>
         <w:t>ElectricVehicle</w:t>
       </w:r>
-      <w:proofErr w:type="spellEnd"/>
       <w:r>
         <w:rPr>
           <w:rFonts w:hint="cs"/>
@@ -767,7 +672,6 @@
           <w:rtl/>
         </w:rPr>
       </w:pPr>
-      <w:proofErr w:type="spellStart"/>
       <w:r>
         <w:rPr>
           <w:rFonts w:ascii="Consolas" w:hAnsi="Consolas" w:cs="Consolas"/>
@@ -776,7 +680,6 @@
         </w:rPr>
         <w:t>ElectricMotorcycle</w:t>
       </w:r>
-      <w:proofErr w:type="spellEnd"/>
       <w:r>
         <w:rPr>
           <w:rFonts w:hint="cs"/>
@@ -810,14 +713,12 @@
         </w:rPr>
         <w:t xml:space="preserve"> </w:t>
       </w:r>
-      <w:proofErr w:type="spellStart"/>
       <w:r>
         <w:rPr>
           <w:rFonts w:ascii="Consolas" w:hAnsi="Consolas" w:cs="Consolas"/>
         </w:rPr>
         <w:t>ElectricVehicle</w:t>
       </w:r>
-      <w:proofErr w:type="spellEnd"/>
       <w:r>
         <w:rPr>
           <w:rFonts w:hint="cs"/>
@@ -832,7 +733,6 @@
           <w:rtl/>
         </w:rPr>
       </w:pPr>
-      <w:proofErr w:type="spellStart"/>
       <w:r>
         <w:rPr>
           <w:rFonts w:ascii="Consolas" w:hAnsi="Consolas" w:cs="Consolas" w:hint="cs"/>
@@ -857,7 +757,6 @@
         </w:rPr>
         <w:t>Car</w:t>
       </w:r>
-      <w:proofErr w:type="spellEnd"/>
       <w:r>
         <w:rPr>
           <w:rFonts w:hint="cs"/>
@@ -891,7 +790,6 @@
         </w:rPr>
         <w:t xml:space="preserve"> </w:t>
       </w:r>
-      <w:proofErr w:type="spellStart"/>
       <w:r>
         <w:rPr>
           <w:rFonts w:ascii="Consolas" w:hAnsi="Consolas" w:cs="Consolas" w:hint="cs"/>
@@ -904,7 +802,6 @@
         </w:rPr>
         <w:t>uelVehicle</w:t>
       </w:r>
-      <w:proofErr w:type="spellEnd"/>
       <w:r>
         <w:rPr>
           <w:rFonts w:hint="cs"/>
@@ -919,7 +816,6 @@
           <w:rtl/>
         </w:rPr>
       </w:pPr>
-      <w:proofErr w:type="spellStart"/>
       <w:r>
         <w:rPr>
           <w:rFonts w:ascii="Consolas" w:hAnsi="Consolas" w:cs="Consolas" w:hint="cs"/>
@@ -944,7 +840,6 @@
         </w:rPr>
         <w:t>Motorcycle</w:t>
       </w:r>
-      <w:proofErr w:type="spellEnd"/>
       <w:r>
         <w:rPr>
           <w:rFonts w:hint="cs"/>
@@ -978,7 +873,6 @@
         </w:rPr>
         <w:t xml:space="preserve"> </w:t>
       </w:r>
-      <w:proofErr w:type="spellStart"/>
       <w:r>
         <w:rPr>
           <w:rFonts w:ascii="Consolas" w:hAnsi="Consolas" w:cs="Consolas" w:hint="cs"/>
@@ -991,7 +885,6 @@
         </w:rPr>
         <w:t>uelVehicle</w:t>
       </w:r>
-      <w:proofErr w:type="spellEnd"/>
       <w:r>
         <w:rPr>
           <w:rFonts w:hint="cs"/>
@@ -1034,7 +927,6 @@
         </w:rPr>
         <w:t xml:space="preserve"> </w:t>
       </w:r>
-      <w:proofErr w:type="spellStart"/>
       <w:r>
         <w:rPr>
           <w:rFonts w:ascii="Consolas" w:hAnsi="Consolas" w:cs="Consolas" w:hint="cs"/>
@@ -1047,7 +939,6 @@
         </w:rPr>
         <w:t>uelVehicle</w:t>
       </w:r>
-      <w:proofErr w:type="spellEnd"/>
       <w:r>
         <w:rPr>
           <w:rFonts w:hint="cs"/>
@@ -1063,7 +954,6 @@
           <w:rtl/>
         </w:rPr>
       </w:pPr>
-      <w:proofErr w:type="spellStart"/>
       <w:r>
         <w:rPr>
           <w:rFonts w:ascii="Consolas" w:hAnsi="Consolas" w:cs="Consolas"/>
@@ -1072,7 +962,6 @@
         </w:rPr>
         <w:t>MotorcycleProperties</w:t>
       </w:r>
-      <w:proofErr w:type="spellEnd"/>
       <w:r>
         <w:rPr>
           <w:rFonts w:ascii="Consolas" w:hAnsi="Consolas" w:hint="cs"/>
@@ -1092,28 +981,12 @@
           <w:rFonts w:ascii="Consolas" w:hAnsi="Consolas" w:hint="cs"/>
           <w:rtl/>
         </w:rPr>
-        <w:t xml:space="preserve"> מכילה את כל הנתונים </w:t>
-      </w:r>
-      <w:proofErr w:type="spellStart"/>
-      <w:r>
-        <w:rPr>
-          <w:rFonts w:ascii="Consolas" w:hAnsi="Consolas" w:hint="cs"/>
-          <w:rtl/>
-        </w:rPr>
-        <w:t>שרלוונטים</w:t>
-      </w:r>
-      <w:proofErr w:type="spellEnd"/>
-      <w:r>
-        <w:rPr>
-          <w:rFonts w:ascii="Consolas" w:hAnsi="Consolas" w:hint="cs"/>
-          <w:rtl/>
-        </w:rPr>
-        <w:t xml:space="preserve"> עבור כלי רכב מסוג אופנוע.</w:t>
-      </w:r>
-    </w:p>
-    <w:p>
-      <w:pPr>
-        <w:pStyle w:val="a3"/>
+        <w:t xml:space="preserve"> מכילה את כל הנתונים שרלוונטים עבור כלי רכב מסוג אופנוע.</w:t>
+      </w:r>
+    </w:p>
+    <w:p>
+      <w:pPr>
+        <w:pStyle w:val="ListParagraph"/>
         <w:numPr>
           <w:ilvl w:val="0"/>
           <w:numId w:val="2"/>
@@ -1122,7 +995,6 @@
           <w:rtl/>
         </w:rPr>
       </w:pPr>
-      <w:proofErr w:type="spellStart"/>
       <w:r>
         <w:rPr>
           <w:rFonts w:ascii="Consolas" w:hAnsi="Consolas" w:cs="Consolas"/>
@@ -1133,7 +1005,6 @@
         </w:rPr>
         <w:t>eLicenseTypes</w:t>
       </w:r>
-      <w:proofErr w:type="spellEnd"/>
       <w:r>
         <w:rPr>
           <w:rFonts w:hint="cs"/>
@@ -1156,7 +1027,6 @@
           <w:rtl/>
         </w:rPr>
       </w:pPr>
-      <w:proofErr w:type="spellStart"/>
       <w:r>
         <w:rPr>
           <w:rFonts w:ascii="Consolas" w:hAnsi="Consolas" w:cs="Consolas"/>
@@ -1165,7 +1035,6 @@
         </w:rPr>
         <w:t>CarProperties</w:t>
       </w:r>
-      <w:proofErr w:type="spellEnd"/>
       <w:r>
         <w:rPr>
           <w:rFonts w:ascii="Consolas" w:hAnsi="Consolas" w:hint="cs"/>
@@ -1185,28 +1054,12 @@
           <w:rFonts w:ascii="Consolas" w:hAnsi="Consolas" w:hint="cs"/>
           <w:rtl/>
         </w:rPr>
-        <w:t xml:space="preserve"> מכילה את כל הנתונים </w:t>
-      </w:r>
-      <w:proofErr w:type="spellStart"/>
-      <w:r>
-        <w:rPr>
-          <w:rFonts w:ascii="Consolas" w:hAnsi="Consolas" w:hint="cs"/>
-          <w:rtl/>
-        </w:rPr>
-        <w:t>שרלוונטים</w:t>
-      </w:r>
-      <w:proofErr w:type="spellEnd"/>
-      <w:r>
-        <w:rPr>
-          <w:rFonts w:ascii="Consolas" w:hAnsi="Consolas" w:hint="cs"/>
-          <w:rtl/>
-        </w:rPr>
-        <w:t xml:space="preserve"> עבור כלי רכב מסוג רכב. </w:t>
-      </w:r>
-    </w:p>
-    <w:p>
-      <w:pPr>
-        <w:pStyle w:val="a3"/>
+        <w:t xml:space="preserve"> מכילה את כל הנתונים שרלוונטים עבור כלי רכב מסוג רכב. </w:t>
+      </w:r>
+    </w:p>
+    <w:p>
+      <w:pPr>
+        <w:pStyle w:val="ListParagraph"/>
         <w:numPr>
           <w:ilvl w:val="0"/>
           <w:numId w:val="2"/>
@@ -1215,7 +1068,6 @@
           <w:rtl/>
         </w:rPr>
       </w:pPr>
-      <w:proofErr w:type="spellStart"/>
       <w:r>
         <w:rPr>
           <w:b/>
@@ -1223,7 +1075,6 @@
         </w:rPr>
         <w:t>eCarDoors</w:t>
       </w:r>
-      <w:proofErr w:type="spellEnd"/>
       <w:r>
         <w:rPr>
           <w:rFonts w:hint="cs"/>
@@ -1247,7 +1098,7 @@
     </w:p>
     <w:p>
       <w:pPr>
-        <w:pStyle w:val="a3"/>
+        <w:pStyle w:val="ListParagraph"/>
         <w:numPr>
           <w:ilvl w:val="0"/>
           <w:numId w:val="2"/>
@@ -1256,7 +1107,6 @@
           <w:rtl/>
         </w:rPr>
       </w:pPr>
-      <w:proofErr w:type="spellStart"/>
       <w:r>
         <w:rPr>
           <w:rFonts w:ascii="Consolas" w:hAnsi="Consolas" w:cs="Consolas"/>
@@ -1267,7 +1117,6 @@
         </w:rPr>
         <w:t>eCarColor</w:t>
       </w:r>
-      <w:proofErr w:type="spellEnd"/>
       <w:r>
         <w:rPr>
           <w:rtl/>
@@ -1367,7 +1216,6 @@
           <w:rtl/>
         </w:rPr>
       </w:pPr>
-      <w:proofErr w:type="spellStart"/>
       <w:r>
         <w:rPr>
           <w:rFonts w:ascii="Consolas" w:hAnsi="Consolas" w:cs="Consolas"/>
@@ -1377,7 +1225,6 @@
         <w:lastRenderedPageBreak/>
         <w:t>VehicleInGarage</w:t>
       </w:r>
-      <w:proofErr w:type="spellEnd"/>
       <w:r>
         <w:rPr>
           <w:rFonts w:hint="cs"/>
@@ -1408,7 +1255,7 @@
     </w:p>
     <w:p>
       <w:pPr>
-        <w:pStyle w:val="a3"/>
+        <w:pStyle w:val="ListParagraph"/>
         <w:numPr>
           <w:ilvl w:val="0"/>
           <w:numId w:val="3"/>
@@ -1427,7 +1274,6 @@
         </w:rPr>
         <w:t xml:space="preserve"> </w:t>
       </w:r>
-      <w:proofErr w:type="spellStart"/>
       <w:r>
         <w:rPr>
           <w:rFonts w:ascii="Consolas" w:hAnsi="Consolas" w:cs="Consolas"/>
@@ -1438,7 +1284,6 @@
         </w:rPr>
         <w:t>eVehicleConditions</w:t>
       </w:r>
-      <w:proofErr w:type="spellEnd"/>
       <w:r>
         <w:rPr>
           <w:rtl/>
@@ -1526,14 +1371,12 @@
         </w:rPr>
         <w:t xml:space="preserve"> הוא מופע של </w:t>
       </w:r>
-      <w:proofErr w:type="spellStart"/>
       <w:r>
         <w:rPr>
           <w:rFonts w:ascii="Consolas" w:hAnsi="Consolas" w:cs="Consolas"/>
         </w:rPr>
         <w:t>VehicleInGarage</w:t>
       </w:r>
-      <w:proofErr w:type="spellEnd"/>
       <w:r>
         <w:rPr>
           <w:rFonts w:hint="cs"/>
@@ -1549,7 +1392,6 @@
           <w:rtl/>
         </w:rPr>
       </w:pPr>
-      <w:proofErr w:type="spellStart"/>
       <w:r>
         <w:rPr>
           <w:rFonts w:ascii="Consolas" w:hAnsi="Consolas" w:cs="Consolas"/>
@@ -1558,7 +1400,6 @@
         </w:rPr>
         <w:t>VehicleFactory</w:t>
       </w:r>
-      <w:proofErr w:type="spellEnd"/>
       <w:r>
         <w:rPr>
           <w:rFonts w:hint="cs"/>
@@ -1618,7 +1459,7 @@
     </w:p>
     <w:p>
       <w:pPr>
-        <w:pStyle w:val="a3"/>
+        <w:pStyle w:val="ListParagraph"/>
         <w:numPr>
           <w:ilvl w:val="0"/>
           <w:numId w:val="1"/>
@@ -1641,11 +1482,9 @@
         </w:rPr>
         <w:t xml:space="preserve"> הוא </w:t>
       </w:r>
-      <w:proofErr w:type="spellStart"/>
       <w:r>
         <w:t>enum</w:t>
       </w:r>
-      <w:proofErr w:type="spellEnd"/>
       <w:r>
         <w:rPr>
           <w:rFonts w:hint="cs"/>
@@ -1686,7 +1525,7 @@
     </w:p>
     <w:p>
       <w:pPr>
-        <w:pStyle w:val="a3"/>
+        <w:pStyle w:val="ListParagraph"/>
         <w:numPr>
           <w:ilvl w:val="0"/>
           <w:numId w:val="1"/>
@@ -1712,11 +1551,9 @@
         </w:rPr>
         <w:t xml:space="preserve"> הוא </w:t>
       </w:r>
-      <w:proofErr w:type="spellStart"/>
       <w:r>
         <w:t>enum</w:t>
       </w:r>
-      <w:proofErr w:type="spellEnd"/>
       <w:r>
         <w:rPr>
           <w:rFonts w:hint="cs"/>
@@ -1734,11 +1571,9 @@
         </w:rPr>
         <w:t xml:space="preserve"> הוא מטיפוס </w:t>
       </w:r>
-      <w:proofErr w:type="spellStart"/>
       <w:r>
         <w:t>int</w:t>
       </w:r>
-      <w:proofErr w:type="spellEnd"/>
       <w:r>
         <w:rPr>
           <w:rFonts w:hint="cs"/>
@@ -1749,7 +1584,7 @@
     </w:p>
     <w:p>
       <w:pPr>
-        <w:pStyle w:val="a3"/>
+        <w:pStyle w:val="ListParagraph"/>
         <w:numPr>
           <w:ilvl w:val="0"/>
           <w:numId w:val="3"/>
@@ -1758,7 +1593,6 @@
           <w:rtl/>
         </w:rPr>
       </w:pPr>
-      <w:proofErr w:type="spellStart"/>
       <w:r>
         <w:rPr>
           <w:rFonts w:ascii="Consolas" w:hAnsi="Consolas" w:cs="Consolas"/>
@@ -1769,7 +1603,6 @@
         </w:rPr>
         <w:t>eVehicleTypes</w:t>
       </w:r>
-      <w:proofErr w:type="spellEnd"/>
       <w:r>
         <w:rPr>
           <w:rtl/>
@@ -1786,27 +1619,26 @@
     </w:p>
     <w:p>
       <w:pPr>
-        <w:pStyle w:val="a3"/>
-        <w:rPr>
-          <w:rtl/>
-        </w:rPr>
-      </w:pPr>
-    </w:p>
-    <w:p>
-      <w:pPr>
-        <w:pStyle w:val="a3"/>
-        <w:rPr>
-          <w:rtl/>
-        </w:rPr>
-      </w:pPr>
-    </w:p>
-    <w:p>
-      <w:pPr>
-        <w:rPr>
-          <w:rtl/>
-        </w:rPr>
-      </w:pPr>
-      <w:proofErr w:type="spellStart"/>
+        <w:pStyle w:val="ListParagraph"/>
+        <w:rPr>
+          <w:rtl/>
+        </w:rPr>
+      </w:pPr>
+    </w:p>
+    <w:p>
+      <w:pPr>
+        <w:pStyle w:val="ListParagraph"/>
+        <w:rPr>
+          <w:rtl/>
+        </w:rPr>
+      </w:pPr>
+    </w:p>
+    <w:p>
+      <w:pPr>
+        <w:rPr>
+          <w:rtl/>
+        </w:rPr>
+      </w:pPr>
       <w:r>
         <w:rPr>
           <w:rFonts w:ascii="Consolas" w:hAnsi="Consolas" w:cs="Consolas"/>
@@ -1815,7 +1647,6 @@
         </w:rPr>
         <w:t>ConstructorReflection</w:t>
       </w:r>
-      <w:proofErr w:type="spellEnd"/>
       <w:r>
         <w:rPr>
           <w:rFonts w:hint="cs"/>
@@ -1856,7 +1687,6 @@
           <w:rtl/>
         </w:rPr>
       </w:pPr>
-      <w:proofErr w:type="spellStart"/>
       <w:r>
         <w:rPr>
           <w:rFonts w:ascii="Consolas" w:hAnsi="Consolas" w:cs="Consolas"/>
@@ -1866,7 +1696,6 @@
         </w:rPr>
         <w:t>ValueOutOfRangeException</w:t>
       </w:r>
-      <w:proofErr w:type="spellEnd"/>
       <w:r>
         <w:rPr>
           <w:rFonts w:hint="cs"/>
@@ -1882,45 +1711,17 @@
         <w:t xml:space="preserve">- </w:t>
       </w:r>
       <w:r>
-        <w:t xml:space="preserve">custom </w:t>
-      </w:r>
-      <w:proofErr w:type="gramStart"/>
-      <w:r>
-        <w:t>exception</w:t>
-      </w:r>
-      <w:r>
-        <w:t xml:space="preserve"> </w:t>
-      </w:r>
-      <w:r>
-        <w:rPr>
-          <w:rFonts w:hint="cs"/>
-          <w:rtl/>
-        </w:rPr>
-        <w:t xml:space="preserve"> שבודק</w:t>
-      </w:r>
-      <w:proofErr w:type="gramEnd"/>
-      <w:r>
-        <w:rPr>
-          <w:rFonts w:hint="cs"/>
-          <w:rtl/>
-        </w:rPr>
-        <w:t xml:space="preserve"> האם ש-"נזרק" אם הערך אינו בין שני ערכים </w:t>
-      </w:r>
-      <w:proofErr w:type="spellStart"/>
-      <w:r>
-        <w:rPr>
-          <w:rFonts w:hint="cs"/>
-          <w:rtl/>
-        </w:rPr>
-        <w:t>מסויימים</w:t>
-      </w:r>
-      <w:proofErr w:type="spellEnd"/>
-      <w:r>
-        <w:rPr>
-          <w:rFonts w:hint="cs"/>
-          <w:rtl/>
-        </w:rPr>
-        <w:t xml:space="preserve"> (אותם הוא מקבל כפרמטרים)</w:t>
+        <w:t>custom exception</w:t>
+      </w:r>
+      <w:r>
+        <w:t xml:space="preserve"> </w:t>
+      </w:r>
+      <w:r>
+        <w:rPr>
+          <w:rFonts w:hint="cs"/>
+          <w:rtl/>
+        </w:rPr>
+        <w:t xml:space="preserve"> שבודק האם ש-"נזרק" אם הערך אינו בין שני ערכים מסויימים (אותם הוא מקבל כפרמטרים)</w:t>
       </w:r>
     </w:p>
     <w:p>
@@ -1978,26 +1779,116 @@
     <w:p>
       <w:pPr>
         <w:rPr>
-          <w:rFonts w:hint="cs"/>
-          <w:rtl/>
-        </w:rPr>
-      </w:pPr>
+          <w:rtl/>
+        </w:rPr>
+      </w:pPr>
+    </w:p>
+    <w:p/>
+    <w:p/>
+    <w:p/>
+    <w:p/>
+    <w:p/>
+    <w:p/>
+    <w:p/>
+    <w:p/>
+    <w:p/>
+    <w:p/>
+    <w:p/>
+    <w:p/>
+    <w:p/>
+    <w:p/>
+    <w:p>
+      <w:pPr>
+        <w:rPr>
+          <w:b/>
+          <w:bCs/>
+          <w:sz w:val="30"/>
+          <w:szCs w:val="30"/>
+          <w:u w:val="single"/>
+          <w:rtl/>
+        </w:rPr>
+      </w:pPr>
+      <w:r>
+        <w:rPr>
+          <w:rFonts w:hint="cs"/>
+          <w:b/>
+          <w:bCs/>
+          <w:sz w:val="30"/>
+          <w:szCs w:val="30"/>
+          <w:u w:val="single"/>
+          <w:rtl/>
+        </w:rPr>
+        <w:lastRenderedPageBreak/>
+        <w:t>דיאגרמת ירושה וקשר בין הרכיבים</w:t>
+      </w:r>
       <w:bookmarkStart w:id="0" w:name="_GoBack"/>
       <w:bookmarkEnd w:id="0"/>
-    </w:p>
-    <w:p>
-      <w:pPr>
-        <w:rPr>
-          <w:rtl/>
-        </w:rPr>
-      </w:pPr>
-    </w:p>
-    <w:p>
-      <w:pPr>
-        <w:rPr>
-          <w:rtl/>
-        </w:rPr>
-      </w:pPr>
+      <w:r>
+        <w:rPr>
+          <w:rFonts w:hint="cs"/>
+          <w:b/>
+          <w:bCs/>
+          <w:sz w:val="30"/>
+          <w:szCs w:val="30"/>
+          <w:u w:val="single"/>
+          <w:rtl/>
+        </w:rPr>
+        <w:t>:</w:t>
+      </w:r>
+    </w:p>
+    <w:p>
+      <w:pPr>
+        <w:rPr>
+          <w:rtl/>
+        </w:rPr>
+      </w:pPr>
+    </w:p>
+    <w:p>
+      <w:pPr>
+        <w:rPr>
+          <w:rtl/>
+        </w:rPr>
+      </w:pPr>
+      <w:r>
+        <w:rPr>
+          <w:noProof/>
+        </w:rPr>
+        <w:drawing>
+          <wp:inline distT="0" distB="0" distL="0" distR="0" wp14:anchorId="0C4432C4" wp14:editId="09BD2C13">
+            <wp:extent cx="5274945" cy="5097145"/>
+            <wp:effectExtent l="0" t="0" r="1905" b="8255"/>
+            <wp:docPr id="1" name="Picture 1"/>
+            <wp:cNvGraphicFramePr>
+              <a:graphicFrameLocks xmlns:a="http://schemas.openxmlformats.org/drawingml/2006/main" noChangeAspect="1"/>
+            </wp:cNvGraphicFramePr>
+            <a:graphic xmlns:a="http://schemas.openxmlformats.org/drawingml/2006/main">
+              <a:graphicData uri="http://schemas.openxmlformats.org/drawingml/2006/picture">
+                <pic:pic xmlns:pic="http://schemas.openxmlformats.org/drawingml/2006/picture">
+                  <pic:nvPicPr>
+                    <pic:cNvPr id="1" name=""/>
+                    <pic:cNvPicPr/>
+                  </pic:nvPicPr>
+                  <pic:blipFill>
+                    <a:blip r:embed="rId5"/>
+                    <a:stretch>
+                      <a:fillRect/>
+                    </a:stretch>
+                  </pic:blipFill>
+                  <pic:spPr>
+                    <a:xfrm>
+                      <a:off x="0" y="0"/>
+                      <a:ext cx="5274945" cy="5097145"/>
+                    </a:xfrm>
+                    <a:prstGeom prst="rect">
+                      <a:avLst/>
+                    </a:prstGeom>
+                  </pic:spPr>
+                </pic:pic>
+              </a:graphicData>
+            </a:graphic>
+          </wp:inline>
+        </w:drawing>
+      </w:r>
     </w:p>
     <w:p>
       <w:pPr>
@@ -2739,20 +2630,20 @@
     <w:lsdException w:name="List Table 6 Colorful Accent 6" w:uiPriority="51"/>
     <w:lsdException w:name="List Table 7 Colorful Accent 6" w:uiPriority="52"/>
   </w:latentStyles>
-  <w:style w:type="paragraph" w:default="1" w:styleId="a">
+  <w:style w:type="paragraph" w:default="1" w:styleId="Normal">
     <w:name w:val="Normal"/>
     <w:qFormat/>
     <w:pPr>
       <w:bidi/>
     </w:pPr>
   </w:style>
-  <w:style w:type="character" w:default="1" w:styleId="a0">
+  <w:style w:type="character" w:default="1" w:styleId="DefaultParagraphFont">
     <w:name w:val="Default Paragraph Font"/>
     <w:uiPriority w:val="1"/>
     <w:semiHidden/>
     <w:unhideWhenUsed/>
   </w:style>
-  <w:style w:type="table" w:default="1" w:styleId="a1">
+  <w:style w:type="table" w:default="1" w:styleId="TableNormal">
     <w:name w:val="Normal Table"/>
     <w:uiPriority w:val="99"/>
     <w:semiHidden/>
@@ -2767,15 +2658,15 @@
       </w:tblCellMar>
     </w:tblPr>
   </w:style>
-  <w:style w:type="numbering" w:default="1" w:styleId="a2">
+  <w:style w:type="numbering" w:default="1" w:styleId="NoList">
     <w:name w:val="No List"/>
     <w:uiPriority w:val="99"/>
     <w:semiHidden/>
     <w:unhideWhenUsed/>
   </w:style>
-  <w:style w:type="paragraph" w:styleId="a3">
+  <w:style w:type="paragraph" w:styleId="ListParagraph">
     <w:name w:val="List Paragraph"/>
-    <w:basedOn w:val="a"/>
+    <w:basedOn w:val="Normal"/>
     <w:uiPriority w:val="34"/>
     <w:qFormat/>
     <w:rsid w:val="00BB11E9"/>
